--- a/MISIS math Analysis/3/1 Диффуры/ИДЗ1 Вариант Глеба 11.docx
+++ b/MISIS math Analysis/3/1 Диффуры/ИДЗ1 Вариант Глеба 11.docx
@@ -1,6 +1,6 @@
 
 <file path=word/document.xml><?xml version="1.0" encoding="utf-8"?>
-<w:document xmlns:wpc="http://schemas.microsoft.com/office/word/2010/wordprocessingCanvas" xmlns:cx="http://schemas.microsoft.com/office/drawing/2014/chartex" xmlns:mc="http://schemas.openxmlformats.org/markup-compatibility/2006" xmlns:o="urn:schemas-microsoft-com:office:office" xmlns:r="http://schemas.openxmlformats.org/officeDocument/2006/relationships" xmlns:m="http://schemas.openxmlformats.org/officeDocument/2006/math" xmlns:v="urn:schemas-microsoft-com:vml" xmlns:wp14="http://schemas.microsoft.com/office/word/2010/wordprocessingDrawing" xmlns:wp="http://schemas.openxmlformats.org/drawingml/2006/wordprocessingDrawing" xmlns:w10="urn:schemas-microsoft-com:office:word" xmlns:w="http://schemas.openxmlformats.org/wordprocessingml/2006/main" xmlns:w14="http://schemas.microsoft.com/office/word/2010/wordml" xmlns:w15="http://schemas.microsoft.com/office/word/2012/wordml" xmlns:w16se="http://schemas.microsoft.com/office/word/2015/wordml/symex" xmlns:wpg="http://schemas.microsoft.com/office/word/2010/wordprocessingGroup" xmlns:wpi="http://schemas.microsoft.com/office/word/2010/wordprocessingInk" xmlns:wne="http://schemas.microsoft.com/office/word/2006/wordml" xmlns:wps="http://schemas.microsoft.com/office/word/2010/wordprocessingShape" mc:Ignorable="w14 w15 w16se wp14">
+<w:document xmlns:wpc="http://schemas.microsoft.com/office/word/2010/wordprocessingCanvas" xmlns:cx="http://schemas.microsoft.com/office/drawing/2014/chartex" xmlns:cx1="http://schemas.microsoft.com/office/drawing/2015/9/8/chartex" xmlns:cx2="http://schemas.microsoft.com/office/drawing/2015/10/21/chartex" xmlns:cx3="http://schemas.microsoft.com/office/drawing/2016/5/9/chartex" xmlns:cx4="http://schemas.microsoft.com/office/drawing/2016/5/10/chartex" xmlns:cx5="http://schemas.microsoft.com/office/drawing/2016/5/11/chartex" xmlns:cx6="http://schemas.microsoft.com/office/drawing/2016/5/12/chartex" xmlns:cx7="http://schemas.microsoft.com/office/drawing/2016/5/13/chartex" xmlns:cx8="http://schemas.microsoft.com/office/drawing/2016/5/14/chartex" xmlns:mc="http://schemas.openxmlformats.org/markup-compatibility/2006" xmlns:aink="http://schemas.microsoft.com/office/drawing/2016/ink" xmlns:am3d="http://schemas.microsoft.com/office/drawing/2017/model3d" xmlns:o="urn:schemas-microsoft-com:office:office" xmlns:r="http://schemas.openxmlformats.org/officeDocument/2006/relationships" xmlns:m="http://schemas.openxmlformats.org/officeDocument/2006/math" xmlns:v="urn:schemas-microsoft-com:vml" xmlns:wp14="http://schemas.microsoft.com/office/word/2010/wordprocessingDrawing" xmlns:wp="http://schemas.openxmlformats.org/drawingml/2006/wordprocessingDrawing" xmlns:w10="urn:schemas-microsoft-com:office:word" xmlns:w="http://schemas.openxmlformats.org/wordprocessingml/2006/main" xmlns:w14="http://schemas.microsoft.com/office/word/2010/wordml" xmlns:w15="http://schemas.microsoft.com/office/word/2012/wordml" xmlns:w16cex="http://schemas.microsoft.com/office/word/2018/wordml/cex" xmlns:w16cid="http://schemas.microsoft.com/office/word/2016/wordml/cid" xmlns:w16="http://schemas.microsoft.com/office/word/2018/wordml" xmlns:w16sdtdh="http://schemas.microsoft.com/office/word/2020/wordml/sdtdatahash" xmlns:w16se="http://schemas.microsoft.com/office/word/2015/wordml/symex" xmlns:wpg="http://schemas.microsoft.com/office/word/2010/wordprocessingGroup" xmlns:wpi="http://schemas.microsoft.com/office/word/2010/wordprocessingInk" xmlns:wne="http://schemas.microsoft.com/office/word/2006/wordml" xmlns:wps="http://schemas.microsoft.com/office/word/2010/wordprocessingShape" mc:Ignorable="w14 w15 w16se w16cid w16 w16cex w16sdtdh wp14">
   <w:body>
     <w:p>
       <w:pPr>
@@ -42,7 +42,7 @@
           <w:lang w:eastAsia="ru-RU"/>
         </w:rPr>
         <w:drawing>
-          <wp:inline distT="0" distB="0" distL="0" distR="0" wp14:anchorId="6EF6E6B9" wp14:editId="049389A7">
+          <wp:inline distT="0" distB="0" distL="0" distR="0" wp14:anchorId="259592C9" wp14:editId="762CEE7A">
             <wp:extent cx="3108960" cy="2787701"/>
             <wp:effectExtent l="0" t="0" r="0" b="0"/>
             <wp:docPr id="8" name="Рисунок 8"/>
@@ -77,14 +77,18 @@
           </wp:inline>
         </w:drawing>
       </w:r>
-      <w:bookmarkStart w:id="0" w:name="_GoBack"/>
-      <w:bookmarkEnd w:id="0"/>
-    </w:p>
-    <w:p>
       <w:r>
         <w:rPr>
           <w:b/>
         </w:rPr>
+        <w:t xml:space="preserve"> </w:t>
+      </w:r>
+    </w:p>
+    <w:p>
+      <w:r>
+        <w:rPr>
+          <w:b/>
+        </w:rPr>
         <w:t>Задание №1</w:t>
       </w:r>
       <w:r>
@@ -92,13 +96,18 @@
       </w:r>
     </w:p>
     <w:p>
+      <w:pPr>
+        <w:rPr>
+          <w:lang w:val="en-US"/>
+        </w:rPr>
+      </w:pPr>
       <w:r>
         <w:rPr>
           <w:noProof/>
           <w:lang w:eastAsia="ru-RU"/>
         </w:rPr>
         <w:drawing>
-          <wp:inline distT="0" distB="0" distL="0" distR="0" wp14:anchorId="47C27679" wp14:editId="02B76A8F">
+          <wp:inline distT="0" distB="0" distL="0" distR="0" wp14:anchorId="34C5A6C5" wp14:editId="1D9BB580">
             <wp:extent cx="3600450" cy="647700"/>
             <wp:effectExtent l="0" t="0" r="0" b="0"/>
             <wp:docPr id="1" name="Рисунок 1"/>
@@ -133,6 +142,12 @@
           </wp:inline>
         </w:drawing>
       </w:r>
+      <w:r>
+        <w:rPr>
+          <w:color w:val="FF0000"/>
+        </w:rPr>
+        <w:t>РЕШЕНО</w:t>
+      </w:r>
     </w:p>
     <w:p/>
     <w:p>
@@ -160,13 +175,18 @@
       </w:r>
     </w:p>
     <w:p>
+      <w:pPr>
+        <w:rPr>
+          <w:color w:val="FF0000"/>
+        </w:rPr>
+      </w:pPr>
       <w:r>
         <w:rPr>
           <w:noProof/>
           <w:lang w:eastAsia="ru-RU"/>
         </w:rPr>
         <w:drawing>
-          <wp:inline distT="0" distB="0" distL="0" distR="0" wp14:anchorId="66249A97" wp14:editId="5BB7E1C3">
+          <wp:inline distT="0" distB="0" distL="0" distR="0" wp14:anchorId="798EB27C" wp14:editId="726227B8">
             <wp:extent cx="4267200" cy="723900"/>
             <wp:effectExtent l="0" t="0" r="0" b="0"/>
             <wp:docPr id="2" name="Рисунок 2"/>
@@ -201,6 +221,12 @@
           </wp:inline>
         </w:drawing>
       </w:r>
+      <w:r>
+        <w:rPr>
+          <w:color w:val="FF0000"/>
+        </w:rPr>
+        <w:t>Не понимаю этап с однородностью степени 3.</w:t>
+      </w:r>
     </w:p>
     <w:p>
       <w:pPr>
@@ -233,7 +259,7 @@
           <w:lang w:eastAsia="ru-RU"/>
         </w:rPr>
         <w:drawing>
-          <wp:inline distT="0" distB="0" distL="0" distR="0" wp14:anchorId="4261E2FA" wp14:editId="7304DDF4">
+          <wp:inline distT="0" distB="0" distL="0" distR="0" wp14:anchorId="3A9AB49B" wp14:editId="5C0F7466">
             <wp:extent cx="2228850" cy="590550"/>
             <wp:effectExtent l="0" t="0" r="0" b="0"/>
             <wp:docPr id="3" name="Рисунок 3"/>
@@ -268,42 +294,31 @@
           </wp:inline>
         </w:drawing>
       </w:r>
-    </w:p>
-    <w:p>
-      <w:pPr>
-        <w:rPr>
-          <w:sz w:val="26"/>
-          <w:szCs w:val="26"/>
-        </w:rPr>
-      </w:pPr>
-      <w:r>
-        <w:rPr>
-          <w:b/>
-          <w:bCs/>
-          <w:sz w:val="26"/>
-          <w:szCs w:val="26"/>
-        </w:rPr>
-        <w:t xml:space="preserve">Задание №4. </w:t>
-      </w:r>
-      <w:r>
-        <w:rPr>
-          <w:sz w:val="26"/>
-          <w:szCs w:val="26"/>
-        </w:rPr>
-        <w:t>Найдите общий интеграл ДУ</w:t>
-      </w:r>
-    </w:p>
-    <w:p>
+      <w:r>
+        <w:t xml:space="preserve"> </w:t>
+      </w:r>
+      <w:r>
+        <w:rPr>
+          <w:color w:val="FF0000"/>
+        </w:rPr>
+        <w:t>Не понятен этап с “</w:t>
+      </w:r>
+      <w:r>
+        <w:rPr>
+          <w:color w:val="FF0000"/>
+        </w:rPr>
+        <w:t xml:space="preserve">Это линейное уравнение вида </w:t>
+      </w:r>
       <w:r>
         <w:rPr>
           <w:noProof/>
-          <w:lang w:eastAsia="ru-RU"/>
+          <w:color w:val="FF0000"/>
         </w:rPr>
         <w:drawing>
-          <wp:inline distT="0" distB="0" distL="0" distR="0" wp14:anchorId="567FE769" wp14:editId="754A610B">
-            <wp:extent cx="5457825" cy="657225"/>
+          <wp:inline distT="0" distB="0" distL="0" distR="0" wp14:anchorId="62E4C570" wp14:editId="7D773B9E">
+            <wp:extent cx="1800225" cy="333375"/>
             <wp:effectExtent l="0" t="0" r="9525" b="9525"/>
-            <wp:docPr id="4" name="Рисунок 4"/>
+            <wp:docPr id="9" name="Рисунок 9"/>
             <wp:cNvGraphicFramePr>
               <a:graphicFrameLocks xmlns:a="http://schemas.openxmlformats.org/drawingml/2006/main" noChangeAspect="1"/>
             </wp:cNvGraphicFramePr>
@@ -323,7 +338,7 @@
                   <pic:spPr>
                     <a:xfrm>
                       <a:off x="0" y="0"/>
-                      <a:ext cx="5457825" cy="657225"/>
+                      <a:ext cx="1800225" cy="333375"/>
                     </a:xfrm>
                     <a:prstGeom prst="rect">
                       <a:avLst/>
@@ -335,6 +350,24 @@
           </wp:inline>
         </w:drawing>
       </w:r>
+      <w:r>
+        <w:rPr>
+          <w:color w:val="FF0000"/>
+        </w:rPr>
+        <w:t>”</w:t>
+      </w:r>
+      <w:r>
+        <w:rPr>
+          <w:color w:val="FF0000"/>
+        </w:rPr>
+        <w:t>. А также то, как вычисляется интегрирующий множитель</w:t>
+      </w:r>
+      <w:r>
+        <w:rPr>
+          <w:color w:val="FF0000"/>
+        </w:rPr>
+        <w:t>.</w:t>
+      </w:r>
     </w:p>
     <w:p>
       <w:pPr>
@@ -350,7 +383,7 @@
           <w:sz w:val="26"/>
           <w:szCs w:val="26"/>
         </w:rPr>
-        <w:t xml:space="preserve">Задание №5. </w:t>
+        <w:t xml:space="preserve">Задание №4. </w:t>
       </w:r>
       <w:r>
         <w:rPr>
@@ -367,10 +400,10 @@
           <w:lang w:eastAsia="ru-RU"/>
         </w:rPr>
         <w:drawing>
-          <wp:inline distT="0" distB="0" distL="0" distR="0" wp14:anchorId="1F1E65E6" wp14:editId="373482BE">
-            <wp:extent cx="2190750" cy="933450"/>
-            <wp:effectExtent l="0" t="0" r="0" b="0"/>
-            <wp:docPr id="5" name="Рисунок 5"/>
+          <wp:inline distT="0" distB="0" distL="0" distR="0" wp14:anchorId="57F161F1" wp14:editId="6247422D">
+            <wp:extent cx="5457825" cy="657225"/>
+            <wp:effectExtent l="0" t="0" r="9525" b="9525"/>
+            <wp:docPr id="4" name="Рисунок 4"/>
             <wp:cNvGraphicFramePr>
               <a:graphicFrameLocks xmlns:a="http://schemas.openxmlformats.org/drawingml/2006/main" noChangeAspect="1"/>
             </wp:cNvGraphicFramePr>
@@ -390,7 +423,7 @@
                   <pic:spPr>
                     <a:xfrm>
                       <a:off x="0" y="0"/>
-                      <a:ext cx="2190750" cy="933450"/>
+                      <a:ext cx="5457825" cy="657225"/>
                     </a:xfrm>
                     <a:prstGeom prst="rect">
                       <a:avLst/>
@@ -404,6 +437,30 @@
       </w:r>
     </w:p>
     <w:p>
+      <w:pPr>
+        <w:rPr>
+          <w:color w:val="FF0000"/>
+        </w:rPr>
+      </w:pPr>
+      <w:r>
+        <w:rPr>
+          <w:color w:val="FF0000"/>
+        </w:rPr>
+        <w:t>Совсем не понял с условием существования потенциала и потенциальной функцией.</w:t>
+      </w:r>
+    </w:p>
+    <w:p>
+      <w:r>
+        <w:br w:type="page"/>
+      </w:r>
+    </w:p>
+    <w:p>
+      <w:pPr>
+        <w:rPr>
+          <w:sz w:val="26"/>
+          <w:szCs w:val="26"/>
+        </w:rPr>
+      </w:pPr>
       <w:r>
         <w:rPr>
           <w:b/>
@@ -411,14 +468,15 @@
           <w:sz w:val="26"/>
           <w:szCs w:val="26"/>
         </w:rPr>
-        <w:t xml:space="preserve">Задание №6. </w:t>
-      </w:r>
-      <w:r>
-        <w:rPr>
-          <w:sz w:val="26"/>
-          <w:szCs w:val="26"/>
-        </w:rPr>
-        <w:t>Решите ДУ</w:t>
+        <w:lastRenderedPageBreak/>
+        <w:t xml:space="preserve">Задание №5. </w:t>
+      </w:r>
+      <w:r>
+        <w:rPr>
+          <w:sz w:val="26"/>
+          <w:szCs w:val="26"/>
+        </w:rPr>
+        <w:t>Найдите общий интеграл ДУ</w:t>
       </w:r>
     </w:p>
     <w:p>
@@ -427,12 +485,11 @@
           <w:noProof/>
           <w:lang w:eastAsia="ru-RU"/>
         </w:rPr>
-        <w:lastRenderedPageBreak/>
         <w:drawing>
-          <wp:inline distT="0" distB="0" distL="0" distR="0" wp14:anchorId="48832D13" wp14:editId="2F2EB2D2">
-            <wp:extent cx="3171825" cy="819150"/>
-            <wp:effectExtent l="0" t="0" r="9525" b="0"/>
-            <wp:docPr id="6" name="Рисунок 6"/>
+          <wp:inline distT="0" distB="0" distL="0" distR="0" wp14:anchorId="62C29A34" wp14:editId="5EA29F45">
+            <wp:extent cx="2190750" cy="933450"/>
+            <wp:effectExtent l="0" t="0" r="0" b="0"/>
+            <wp:docPr id="5" name="Рисунок 5"/>
             <wp:cNvGraphicFramePr>
               <a:graphicFrameLocks xmlns:a="http://schemas.openxmlformats.org/drawingml/2006/main" noChangeAspect="1"/>
             </wp:cNvGraphicFramePr>
@@ -452,7 +509,7 @@
                   <pic:spPr>
                     <a:xfrm>
                       <a:off x="0" y="0"/>
-                      <a:ext cx="3171825" cy="819150"/>
+                      <a:ext cx="2190750" cy="933450"/>
                     </a:xfrm>
                     <a:prstGeom prst="rect">
                       <a:avLst/>
@@ -464,14 +521,52 @@
           </wp:inline>
         </w:drawing>
       </w:r>
-    </w:p>
-    <w:p>
-      <w:pPr>
-        <w:rPr>
-          <w:sz w:val="26"/>
-          <w:szCs w:val="26"/>
-        </w:rPr>
-      </w:pPr>
+      <w:r>
+        <w:rPr>
+          <w:color w:val="FF0000"/>
+          <w:lang w:val="en-US"/>
+        </w:rPr>
+        <w:t>DeepSeek</w:t>
+      </w:r>
+      <w:r>
+        <w:rPr>
+          <w:color w:val="FF0000"/>
+        </w:rPr>
+        <w:t xml:space="preserve"> дал интересное решение, </w:t>
+      </w:r>
+      <w:r>
+        <w:rPr>
+          <w:color w:val="FF0000"/>
+          <w:lang w:val="en-US"/>
+        </w:rPr>
+        <w:t>ChatGPT</w:t>
+      </w:r>
+      <w:r>
+        <w:rPr>
+          <w:color w:val="FF0000"/>
+        </w:rPr>
+        <w:t xml:space="preserve"> </w:t>
+      </w:r>
+      <w:r>
+        <w:rPr>
+          <w:color w:val="FF0000"/>
+        </w:rPr>
+        <w:t>–</w:t>
+      </w:r>
+      <w:r>
+        <w:rPr>
+          <w:color w:val="FF0000"/>
+        </w:rPr>
+        <w:t xml:space="preserve"> </w:t>
+      </w:r>
+      <w:r>
+        <w:rPr>
+          <w:color w:val="FF0000"/>
+        </w:rPr>
+        <w:t>тоже но с исп. интегрирующего множителя</w:t>
+      </w:r>
+    </w:p>
+    <w:p>
       <w:r>
         <w:rPr>
           <w:b/>
@@ -479,14 +574,14 @@
           <w:sz w:val="26"/>
           <w:szCs w:val="26"/>
         </w:rPr>
-        <w:t xml:space="preserve">Задание №7. </w:t>
-      </w:r>
-      <w:r>
-        <w:rPr>
-          <w:sz w:val="26"/>
-          <w:szCs w:val="26"/>
-        </w:rPr>
-        <w:t>Найдите решение задачи Коши</w:t>
+        <w:t xml:space="preserve">Задание №6. </w:t>
+      </w:r>
+      <w:r>
+        <w:rPr>
+          <w:sz w:val="26"/>
+          <w:szCs w:val="26"/>
+        </w:rPr>
+        <w:t>Решите ДУ</w:t>
       </w:r>
     </w:p>
     <w:p>
@@ -496,10 +591,10 @@
           <w:lang w:eastAsia="ru-RU"/>
         </w:rPr>
         <w:drawing>
-          <wp:inline distT="0" distB="0" distL="0" distR="0" wp14:anchorId="1B91F680" wp14:editId="00D7E940">
-            <wp:extent cx="5172075" cy="704850"/>
+          <wp:inline distT="0" distB="0" distL="0" distR="0" wp14:anchorId="1FC506DD" wp14:editId="64A51C3B">
+            <wp:extent cx="3171825" cy="819150"/>
             <wp:effectExtent l="0" t="0" r="9525" b="0"/>
-            <wp:docPr id="7" name="Рисунок 7"/>
+            <wp:docPr id="6" name="Рисунок 6"/>
             <wp:cNvGraphicFramePr>
               <a:graphicFrameLocks xmlns:a="http://schemas.openxmlformats.org/drawingml/2006/main" noChangeAspect="1"/>
             </wp:cNvGraphicFramePr>
@@ -519,6 +614,73 @@
                   <pic:spPr>
                     <a:xfrm>
                       <a:off x="0" y="0"/>
+                      <a:ext cx="3171825" cy="819150"/>
+                    </a:xfrm>
+                    <a:prstGeom prst="rect">
+                      <a:avLst/>
+                    </a:prstGeom>
+                  </pic:spPr>
+                </pic:pic>
+              </a:graphicData>
+            </a:graphic>
+          </wp:inline>
+        </w:drawing>
+      </w:r>
+    </w:p>
+    <w:p>
+      <w:pPr>
+        <w:rPr>
+          <w:sz w:val="26"/>
+          <w:szCs w:val="26"/>
+        </w:rPr>
+      </w:pPr>
+      <w:r>
+        <w:rPr>
+          <w:b/>
+          <w:bCs/>
+          <w:sz w:val="26"/>
+          <w:szCs w:val="26"/>
+        </w:rPr>
+        <w:t xml:space="preserve">Задание №7. </w:t>
+      </w:r>
+      <w:r>
+        <w:rPr>
+          <w:sz w:val="26"/>
+          <w:szCs w:val="26"/>
+        </w:rPr>
+        <w:t>Найдите решение задачи Коши</w:t>
+      </w:r>
+    </w:p>
+    <w:p>
+      <w:r>
+        <w:rPr>
+          <w:noProof/>
+          <w:lang w:eastAsia="ru-RU"/>
+        </w:rPr>
+        <w:drawing>
+          <wp:inline distT="0" distB="0" distL="0" distR="0" wp14:anchorId="2D38FC5F" wp14:editId="7E36826E">
+            <wp:extent cx="5172075" cy="704850"/>
+            <wp:effectExtent l="0" t="0" r="9525" b="0"/>
+            <wp:docPr id="7" name="Рисунок 7"/>
+            <wp:cNvGraphicFramePr>
+              <a:graphicFrameLocks xmlns:a="http://schemas.openxmlformats.org/drawingml/2006/main" noChangeAspect="1"/>
+            </wp:cNvGraphicFramePr>
+            <a:graphic xmlns:a="http://schemas.openxmlformats.org/drawingml/2006/main">
+              <a:graphicData uri="http://schemas.openxmlformats.org/drawingml/2006/picture">
+                <pic:pic xmlns:pic="http://schemas.openxmlformats.org/drawingml/2006/picture">
+                  <pic:nvPicPr>
+                    <pic:cNvPr id="1" name=""/>
+                    <pic:cNvPicPr/>
+                  </pic:nvPicPr>
+                  <pic:blipFill>
+                    <a:blip r:embed="rId12"/>
+                    <a:stretch>
+                      <a:fillRect/>
+                    </a:stretch>
+                  </pic:blipFill>
+                  <pic:spPr>
+                    <a:xfrm>
+                      <a:off x="0" y="0"/>
                       <a:ext cx="5172075" cy="704850"/>
                     </a:xfrm>
                     <a:prstGeom prst="rect">
@@ -544,7 +706,7 @@
 </file>
 
 <file path=word/styles.xml><?xml version="1.0" encoding="utf-8"?>
-<w:styles xmlns:mc="http://schemas.openxmlformats.org/markup-compatibility/2006" xmlns:r="http://schemas.openxmlformats.org/officeDocument/2006/relationships" xmlns:w="http://schemas.openxmlformats.org/wordprocessingml/2006/main" xmlns:w14="http://schemas.microsoft.com/office/word/2010/wordml" xmlns:w15="http://schemas.microsoft.com/office/word/2012/wordml" xmlns:w16se="http://schemas.microsoft.com/office/word/2015/wordml/symex" mc:Ignorable="w14 w15 w16se">
+<w:styles xmlns:mc="http://schemas.openxmlformats.org/markup-compatibility/2006" xmlns:r="http://schemas.openxmlformats.org/officeDocument/2006/relationships" xmlns:w="http://schemas.openxmlformats.org/wordprocessingml/2006/main" xmlns:w14="http://schemas.microsoft.com/office/word/2010/wordml" xmlns:w15="http://schemas.microsoft.com/office/word/2012/wordml" xmlns:w16cex="http://schemas.microsoft.com/office/word/2018/wordml/cex" xmlns:w16cid="http://schemas.microsoft.com/office/word/2016/wordml/cid" xmlns:w16="http://schemas.microsoft.com/office/word/2018/wordml" xmlns:w16sdtdh="http://schemas.microsoft.com/office/word/2020/wordml/sdtdatahash" xmlns:w16se="http://schemas.microsoft.com/office/word/2015/wordml/symex" mc:Ignorable="w14 w15 w16se w16cid w16 w16cex w16sdtdh">
   <w:docDefaults>
     <w:rPrDefault>
       <w:rPr>
@@ -560,7 +722,7 @@
       </w:pPr>
     </w:pPrDefault>
   </w:docDefaults>
-  <w:latentStyles w:defLockedState="0" w:defUIPriority="99" w:defSemiHidden="0" w:defUnhideWhenUsed="0" w:defQFormat="0" w:count="371">
+  <w:latentStyles w:defLockedState="0" w:defUIPriority="99" w:defSemiHidden="0" w:defUnhideWhenUsed="0" w:defQFormat="0" w:count="376">
     <w:lsdException w:name="Normal" w:uiPriority="0" w:qFormat="1"/>
     <w:lsdException w:name="heading 1" w:uiPriority="9" w:qFormat="1"/>
     <w:lsdException w:name="heading 2" w:semiHidden="1" w:uiPriority="9" w:unhideWhenUsed="1" w:qFormat="1"/>
@@ -932,6 +1094,11 @@
     <w:lsdException w:name="List Table 5 Dark Accent 6" w:uiPriority="50"/>
     <w:lsdException w:name="List Table 6 Colorful Accent 6" w:uiPriority="51"/>
     <w:lsdException w:name="List Table 7 Colorful Accent 6" w:uiPriority="52"/>
+    <w:lsdException w:name="Mention" w:semiHidden="1" w:unhideWhenUsed="1"/>
+    <w:lsdException w:name="Smart Hyperlink" w:semiHidden="1" w:unhideWhenUsed="1"/>
+    <w:lsdException w:name="Hashtag" w:semiHidden="1" w:unhideWhenUsed="1"/>
+    <w:lsdException w:name="Unresolved Mention" w:semiHidden="1" w:unhideWhenUsed="1"/>
+    <w:lsdException w:name="Smart Link" w:semiHidden="1" w:unhideWhenUsed="1"/>
   </w:latentStyles>
   <w:style w:type="paragraph" w:default="1" w:styleId="a">
     <w:name w:val="Normal"/>
@@ -963,6 +1130,36 @@
     <w:uiPriority w:val="99"/>
     <w:semiHidden/>
     <w:unhideWhenUsed/>
+  </w:style>
+  <w:style w:type="character" w:customStyle="1" w:styleId="katex-mathml">
+    <w:name w:val="katex-mathml"/>
+    <w:basedOn w:val="a0"/>
+    <w:rsid w:val="00E752BA"/>
+  </w:style>
+  <w:style w:type="character" w:customStyle="1" w:styleId="mord">
+    <w:name w:val="mord"/>
+    <w:basedOn w:val="a0"/>
+    <w:rsid w:val="00E752BA"/>
+  </w:style>
+  <w:style w:type="character" w:customStyle="1" w:styleId="mbin">
+    <w:name w:val="mbin"/>
+    <w:basedOn w:val="a0"/>
+    <w:rsid w:val="00E752BA"/>
+  </w:style>
+  <w:style w:type="character" w:customStyle="1" w:styleId="mopen">
+    <w:name w:val="mopen"/>
+    <w:basedOn w:val="a0"/>
+    <w:rsid w:val="00E752BA"/>
+  </w:style>
+  <w:style w:type="character" w:customStyle="1" w:styleId="mclose">
+    <w:name w:val="mclose"/>
+    <w:basedOn w:val="a0"/>
+    <w:rsid w:val="00E752BA"/>
+  </w:style>
+  <w:style w:type="character" w:customStyle="1" w:styleId="mrel">
+    <w:name w:val="mrel"/>
+    <w:basedOn w:val="a0"/>
+    <w:rsid w:val="00E752BA"/>
   </w:style>
 </w:styles>
 </file>

--- a/MISIS math Analysis/3/1 Диффуры/ИДЗ1 Вариант Глеба 11.docx
+++ b/MISIS math Analysis/3/1 Диффуры/ИДЗ1 Вариант Глеба 11.docx
@@ -96,11 +96,6 @@
       </w:r>
     </w:p>
     <w:p>
-      <w:pPr>
-        <w:rPr>
-          <w:lang w:val="en-US"/>
-        </w:rPr>
-      </w:pPr>
       <w:r>
         <w:rPr>
           <w:noProof/>
@@ -148,6 +143,12 @@
         </w:rPr>
         <w:t>РЕШЕНО</w:t>
       </w:r>
+      <w:r>
+        <w:rPr>
+          <w:color w:val="FF0000"/>
+        </w:rPr>
+        <w:t xml:space="preserve"> (Простое ДУ с разделяющимися переменными)</w:t>
+      </w:r>
     </w:p>
     <w:p/>
     <w:p>
@@ -225,7 +226,31 @@
         <w:rPr>
           <w:color w:val="FF0000"/>
         </w:rPr>
-        <w:t>Не понимаю этап с однородностью степени 3.</w:t>
+        <w:t xml:space="preserve"> </w:t>
+      </w:r>
+      <w:r>
+        <w:rPr>
+          <w:color w:val="FF0000"/>
+        </w:rPr>
+        <w:t>РЕШЕНО</w:t>
+      </w:r>
+      <w:r>
+        <w:rPr>
+          <w:color w:val="FF0000"/>
+        </w:rPr>
+        <w:t xml:space="preserve"> (</w:t>
+      </w:r>
+      <w:r>
+        <w:rPr>
+          <w:color w:val="FF0000"/>
+        </w:rPr>
+        <w:t>ДУ, что окажется однородным с разделяющимися переменными и потребует потенцирования, для выражения ответа</w:t>
+      </w:r>
+      <w:r>
+        <w:rPr>
+          <w:color w:val="FF0000"/>
+        </w:rPr>
+        <w:t>)</w:t>
       </w:r>
     </w:p>
     <w:p>
@@ -295,30 +320,103 @@
         </w:drawing>
       </w:r>
       <w:r>
+        <w:rPr>
+          <w:color w:val="FF0000"/>
+        </w:rPr>
         <w:t xml:space="preserve"> </w:t>
       </w:r>
       <w:r>
         <w:rPr>
           <w:color w:val="FF0000"/>
         </w:rPr>
-        <w:t>Не понятен этап с “</w:t>
-      </w:r>
-      <w:r>
-        <w:rPr>
-          <w:color w:val="FF0000"/>
-        </w:rPr>
-        <w:t xml:space="preserve">Это линейное уравнение вида </w:t>
-      </w:r>
+        <w:t>РЕШЕНО</w:t>
+      </w:r>
+      <w:r>
+        <w:t xml:space="preserve"> </w:t>
+      </w:r>
+      <w:r>
+        <w:rPr>
+          <w:color w:val="FF0000"/>
+        </w:rPr>
+        <w:t>(</w:t>
+      </w:r>
+      <w:r>
+        <w:rPr>
+          <w:color w:val="FF0000"/>
+        </w:rPr>
+        <w:t xml:space="preserve">Это линейное уравнение </w:t>
+      </w:r>
+      <w:r>
+        <w:rPr>
+          <w:color w:val="FF0000"/>
+        </w:rPr>
+        <w:t>решаемое м. Бернулли)</w:t>
+      </w:r>
+      <w:r>
+        <w:rPr>
+          <w:color w:val="FF0000"/>
+        </w:rPr>
+        <w:t xml:space="preserve">. </w:t>
+      </w:r>
+      <w:r>
+        <w:rPr>
+          <w:color w:val="FF0000"/>
+        </w:rPr>
+        <w:t>Как альтернативно  решить через и</w:t>
+      </w:r>
+      <w:r>
+        <w:rPr>
+          <w:color w:val="FF0000"/>
+        </w:rPr>
+        <w:t xml:space="preserve">нтегрирующий множитель – </w:t>
+      </w:r>
+      <w:r>
+        <w:rPr>
+          <w:color w:val="FF0000"/>
+        </w:rPr>
+        <w:t>не разбирался.</w:t>
+      </w:r>
+    </w:p>
+    <w:p>
+      <w:pPr>
+        <w:rPr>
+          <w:sz w:val="26"/>
+          <w:szCs w:val="26"/>
+        </w:rPr>
+      </w:pPr>
+      <w:r>
+        <w:rPr>
+          <w:b/>
+          <w:bCs/>
+          <w:sz w:val="26"/>
+          <w:szCs w:val="26"/>
+        </w:rPr>
+        <w:t xml:space="preserve">Задание №4. </w:t>
+      </w:r>
+      <w:r>
+        <w:rPr>
+          <w:sz w:val="26"/>
+          <w:szCs w:val="26"/>
+        </w:rPr>
+        <w:t>Найдите общий интеграл ДУ</w:t>
+      </w:r>
+    </w:p>
+    <w:p>
+      <w:pPr>
+        <w:rPr>
+          <w:lang w:val="en-US"/>
+        </w:rPr>
+      </w:pPr>
       <w:r>
         <w:rPr>
           <w:noProof/>
-          <w:color w:val="FF0000"/>
+          <w:lang w:eastAsia="ru-RU"/>
         </w:rPr>
         <w:drawing>
-          <wp:inline distT="0" distB="0" distL="0" distR="0" wp14:anchorId="62E4C570" wp14:editId="7D773B9E">
-            <wp:extent cx="1800225" cy="333375"/>
+          <wp:inline distT="0" distB="0" distL="0" distR="0" wp14:anchorId="57F161F1" wp14:editId="6247422D">
+            <wp:extent cx="5457825" cy="657225"/>
             <wp:effectExtent l="0" t="0" r="9525" b="9525"/>
-            <wp:docPr id="9" name="Рисунок 9"/>
+            <wp:docPr id="4" name="Рисунок 4"/>
             <wp:cNvGraphicFramePr>
               <a:graphicFrameLocks xmlns:a="http://schemas.openxmlformats.org/drawingml/2006/main" noChangeAspect="1"/>
             </wp:cNvGraphicFramePr>
@@ -338,7 +436,7 @@
                   <pic:spPr>
                     <a:xfrm>
                       <a:off x="0" y="0"/>
-                      <a:ext cx="1800225" cy="333375"/>
+                      <a:ext cx="5457825" cy="657225"/>
                     </a:xfrm>
                     <a:prstGeom prst="rect">
                       <a:avLst/>
@@ -350,23 +448,36 @@
           </wp:inline>
         </w:drawing>
       </w:r>
-      <w:r>
-        <w:rPr>
-          <w:color w:val="FF0000"/>
-        </w:rPr>
-        <w:t>”</w:t>
-      </w:r>
-      <w:r>
-        <w:rPr>
-          <w:color w:val="FF0000"/>
-        </w:rPr>
-        <w:t>. А также то, как вычисляется интегрирующий множитель</w:t>
-      </w:r>
-      <w:r>
-        <w:rPr>
-          <w:color w:val="FF0000"/>
-        </w:rPr>
-        <w:t>.</w:t>
+    </w:p>
+    <w:p>
+      <w:pPr>
+        <w:rPr>
+          <w:color w:val="FF0000"/>
+        </w:rPr>
+      </w:pPr>
+      <w:r>
+        <w:rPr>
+          <w:color w:val="FF0000"/>
+        </w:rPr>
+        <w:t>Совсем не понял с условием существования потенциала и потенциальной функцией.</w:t>
+      </w:r>
+    </w:p>
+    <w:p>
+      <w:pPr>
+        <w:rPr>
+          <w:color w:val="FF0000"/>
+        </w:rPr>
+      </w:pPr>
+      <w:r>
+        <w:rPr>
+          <w:color w:val="FF0000"/>
+        </w:rPr>
+        <w:t>Попробовать разобрать на консультации?</w:t>
+      </w:r>
+    </w:p>
+    <w:p>
+      <w:r>
+        <w:br w:type="page"/>
       </w:r>
     </w:p>
     <w:p>
@@ -383,7 +494,8 @@
           <w:sz w:val="26"/>
           <w:szCs w:val="26"/>
         </w:rPr>
-        <w:t xml:space="preserve">Задание №4. </w:t>
+        <w:lastRenderedPageBreak/>
+        <w:t xml:space="preserve">Задание №5. </w:t>
       </w:r>
       <w:r>
         <w:rPr>
@@ -400,10 +512,10 @@
           <w:lang w:eastAsia="ru-RU"/>
         </w:rPr>
         <w:drawing>
-          <wp:inline distT="0" distB="0" distL="0" distR="0" wp14:anchorId="57F161F1" wp14:editId="6247422D">
-            <wp:extent cx="5457825" cy="657225"/>
-            <wp:effectExtent l="0" t="0" r="9525" b="9525"/>
-            <wp:docPr id="4" name="Рисунок 4"/>
+          <wp:inline distT="0" distB="0" distL="0" distR="0" wp14:anchorId="62C29A34" wp14:editId="5EA29F45">
+            <wp:extent cx="2190750" cy="933450"/>
+            <wp:effectExtent l="0" t="0" r="0" b="0"/>
+            <wp:docPr id="5" name="Рисунок 5"/>
             <wp:cNvGraphicFramePr>
               <a:graphicFrameLocks xmlns:a="http://schemas.openxmlformats.org/drawingml/2006/main" noChangeAspect="1"/>
             </wp:cNvGraphicFramePr>
@@ -423,7 +535,7 @@
                   <pic:spPr>
                     <a:xfrm>
                       <a:off x="0" y="0"/>
-                      <a:ext cx="5457825" cy="657225"/>
+                      <a:ext cx="2190750" cy="933450"/>
                     </a:xfrm>
                     <a:prstGeom prst="rect">
                       <a:avLst/>
@@ -435,32 +547,59 @@
           </wp:inline>
         </w:drawing>
       </w:r>
-    </w:p>
-    <w:p>
-      <w:pPr>
-        <w:rPr>
-          <w:color w:val="FF0000"/>
-        </w:rPr>
-      </w:pPr>
-      <w:r>
-        <w:rPr>
-          <w:color w:val="FF0000"/>
-        </w:rPr>
-        <w:t>Совсем не понял с условием существования потенциала и потенциальной функцией.</w:t>
-      </w:r>
-    </w:p>
-    <w:p>
-      <w:r>
-        <w:br w:type="page"/>
-      </w:r>
-    </w:p>
-    <w:p>
-      <w:pPr>
-        <w:rPr>
-          <w:sz w:val="26"/>
-          <w:szCs w:val="26"/>
-        </w:rPr>
-      </w:pPr>
+      <w:r>
+        <w:rPr>
+          <w:color w:val="FF0000"/>
+          <w:lang w:val="en-US"/>
+        </w:rPr>
+        <w:br/>
+      </w:r>
+      <w:r>
+        <w:rPr>
+          <w:color w:val="FF0000"/>
+          <w:lang w:val="en-US"/>
+        </w:rPr>
+        <w:t>DeepSeek</w:t>
+      </w:r>
+      <w:r>
+        <w:rPr>
+          <w:color w:val="FF0000"/>
+        </w:rPr>
+        <w:t xml:space="preserve"> дал интересное решение, </w:t>
+      </w:r>
+      <w:r>
+        <w:rPr>
+          <w:color w:val="FF0000"/>
+          <w:lang w:val="en-US"/>
+        </w:rPr>
+        <w:t>ChatGPT</w:t>
+      </w:r>
+      <w:r>
+        <w:rPr>
+          <w:color w:val="FF0000"/>
+        </w:rPr>
+        <w:t xml:space="preserve"> </w:t>
+      </w:r>
+      <w:r>
+        <w:rPr>
+          <w:color w:val="FF0000"/>
+        </w:rPr>
+        <w:t>–</w:t>
+      </w:r>
+      <w:r>
+        <w:rPr>
+          <w:color w:val="FF0000"/>
+        </w:rPr>
+        <w:t xml:space="preserve"> </w:t>
+      </w:r>
+      <w:r>
+        <w:rPr>
+          <w:color w:val="FF0000"/>
+        </w:rPr>
+        <w:t>тоже но с исп. интегрирующего множителя</w:t>
+      </w:r>
+    </w:p>
+    <w:p>
       <w:r>
         <w:rPr>
           <w:b/>
@@ -468,15 +607,14 @@
           <w:sz w:val="26"/>
           <w:szCs w:val="26"/>
         </w:rPr>
-        <w:lastRenderedPageBreak/>
-        <w:t xml:space="preserve">Задание №5. </w:t>
-      </w:r>
-      <w:r>
-        <w:rPr>
-          <w:sz w:val="26"/>
-          <w:szCs w:val="26"/>
-        </w:rPr>
-        <w:t>Найдите общий интеграл ДУ</w:t>
+        <w:t xml:space="preserve">Задание №6. </w:t>
+      </w:r>
+      <w:r>
+        <w:rPr>
+          <w:sz w:val="26"/>
+          <w:szCs w:val="26"/>
+        </w:rPr>
+        <w:t>Решите ДУ</w:t>
       </w:r>
     </w:p>
     <w:p>
@@ -486,10 +624,10 @@
           <w:lang w:eastAsia="ru-RU"/>
         </w:rPr>
         <w:drawing>
-          <wp:inline distT="0" distB="0" distL="0" distR="0" wp14:anchorId="62C29A34" wp14:editId="5EA29F45">
-            <wp:extent cx="2190750" cy="933450"/>
-            <wp:effectExtent l="0" t="0" r="0" b="0"/>
-            <wp:docPr id="5" name="Рисунок 5"/>
+          <wp:inline distT="0" distB="0" distL="0" distR="0" wp14:anchorId="1FC506DD" wp14:editId="64A51C3B">
+            <wp:extent cx="3171825" cy="819150"/>
+            <wp:effectExtent l="0" t="0" r="9525" b="0"/>
+            <wp:docPr id="6" name="Рисунок 6"/>
             <wp:cNvGraphicFramePr>
               <a:graphicFrameLocks xmlns:a="http://schemas.openxmlformats.org/drawingml/2006/main" noChangeAspect="1"/>
             </wp:cNvGraphicFramePr>
@@ -509,111 +647,6 @@
                   <pic:spPr>
                     <a:xfrm>
                       <a:off x="0" y="0"/>
-                      <a:ext cx="2190750" cy="933450"/>
-                    </a:xfrm>
-                    <a:prstGeom prst="rect">
-                      <a:avLst/>
-                    </a:prstGeom>
-                  </pic:spPr>
-                </pic:pic>
-              </a:graphicData>
-            </a:graphic>
-          </wp:inline>
-        </w:drawing>
-      </w:r>
-      <w:r>
-        <w:rPr>
-          <w:color w:val="FF0000"/>
-          <w:lang w:val="en-US"/>
-        </w:rPr>
-        <w:t>DeepSeek</w:t>
-      </w:r>
-      <w:r>
-        <w:rPr>
-          <w:color w:val="FF0000"/>
-        </w:rPr>
-        <w:t xml:space="preserve"> дал интересное решение, </w:t>
-      </w:r>
-      <w:r>
-        <w:rPr>
-          <w:color w:val="FF0000"/>
-          <w:lang w:val="en-US"/>
-        </w:rPr>
-        <w:t>ChatGPT</w:t>
-      </w:r>
-      <w:r>
-        <w:rPr>
-          <w:color w:val="FF0000"/>
-        </w:rPr>
-        <w:t xml:space="preserve"> </w:t>
-      </w:r>
-      <w:r>
-        <w:rPr>
-          <w:color w:val="FF0000"/>
-        </w:rPr>
-        <w:t>–</w:t>
-      </w:r>
-      <w:r>
-        <w:rPr>
-          <w:color w:val="FF0000"/>
-        </w:rPr>
-        <w:t xml:space="preserve"> </w:t>
-      </w:r>
-      <w:r>
-        <w:rPr>
-          <w:color w:val="FF0000"/>
-        </w:rPr>
-        <w:t>тоже но с исп. интегрирующего множителя</w:t>
-      </w:r>
-    </w:p>
-    <w:p>
-      <w:r>
-        <w:rPr>
-          <w:b/>
-          <w:bCs/>
-          <w:sz w:val="26"/>
-          <w:szCs w:val="26"/>
-        </w:rPr>
-        <w:t xml:space="preserve">Задание №6. </w:t>
-      </w:r>
-      <w:r>
-        <w:rPr>
-          <w:sz w:val="26"/>
-          <w:szCs w:val="26"/>
-        </w:rPr>
-        <w:t>Решите ДУ</w:t>
-      </w:r>
-    </w:p>
-    <w:p>
-      <w:r>
-        <w:rPr>
-          <w:noProof/>
-          <w:lang w:eastAsia="ru-RU"/>
-        </w:rPr>
-        <w:drawing>
-          <wp:inline distT="0" distB="0" distL="0" distR="0" wp14:anchorId="1FC506DD" wp14:editId="64A51C3B">
-            <wp:extent cx="3171825" cy="819150"/>
-            <wp:effectExtent l="0" t="0" r="9525" b="0"/>
-            <wp:docPr id="6" name="Рисунок 6"/>
-            <wp:cNvGraphicFramePr>
-              <a:graphicFrameLocks xmlns:a="http://schemas.openxmlformats.org/drawingml/2006/main" noChangeAspect="1"/>
-            </wp:cNvGraphicFramePr>
-            <a:graphic xmlns:a="http://schemas.openxmlformats.org/drawingml/2006/main">
-              <a:graphicData uri="http://schemas.openxmlformats.org/drawingml/2006/picture">
-                <pic:pic xmlns:pic="http://schemas.openxmlformats.org/drawingml/2006/picture">
-                  <pic:nvPicPr>
-                    <pic:cNvPr id="1" name=""/>
-                    <pic:cNvPicPr/>
-                  </pic:nvPicPr>
-                  <pic:blipFill>
-                    <a:blip r:embed="rId11"/>
-                    <a:stretch>
-                      <a:fillRect/>
-                    </a:stretch>
-                  </pic:blipFill>
-                  <pic:spPr>
-                    <a:xfrm>
-                      <a:off x="0" y="0"/>
                       <a:ext cx="3171825" cy="819150"/>
                     </a:xfrm>
                     <a:prstGeom prst="rect">
@@ -673,7 +706,7 @@
                     <pic:cNvPicPr/>
                   </pic:nvPicPr>
                   <pic:blipFill>
-                    <a:blip r:embed="rId12"/>
+                    <a:blip r:embed="rId11"/>
                     <a:stretch>
                       <a:fillRect/>
                     </a:stretch>

--- a/MISIS math Analysis/3/1 Диффуры/ИДЗ1 Вариант Глеба 11.docx
+++ b/MISIS math Analysis/3/1 Диффуры/ИДЗ1 Вариант Глеба 11.docx
@@ -450,50 +450,61 @@
       </w:r>
     </w:p>
     <w:p>
+      <w:r>
+        <w:t xml:space="preserve">РЕШЕНО. Это </w:t>
+      </w:r>
+      <w:r>
+        <w:t xml:space="preserve">ДУ в полных дифференциалах. </w:t>
+      </w:r>
+      <w:r>
+        <w:t xml:space="preserve">Решается с выводом </w:t>
+      </w:r>
+      <w:r>
+        <w:rPr>
+          <w:lang w:val="en-US"/>
+        </w:rPr>
+        <w:t>c</w:t>
+      </w:r>
+      <w:r>
+        <w:t xml:space="preserve"> = </w:t>
+      </w:r>
+      <w:r>
+        <w:t>… в итоговый ответ</w:t>
+      </w:r>
+    </w:p>
+    <w:p>
       <w:pPr>
-        <w:rPr>
-          <w:color w:val="FF0000"/>
-        </w:rPr>
-      </w:pPr>
-      <w:r>
-        <w:rPr>
-          <w:color w:val="FF0000"/>
-        </w:rPr>
-        <w:t>Совсем не понял с условием существования потенциала и потенциальной функцией.</w:t>
-      </w:r>
-    </w:p>
-    <w:p>
-      <w:pPr>
-        <w:rPr>
-          <w:color w:val="FF0000"/>
-        </w:rPr>
-      </w:pPr>
-      <w:r>
-        <w:rPr>
-          <w:color w:val="FF0000"/>
-        </w:rPr>
-        <w:t>Попробовать разобрать на консультации?</w:t>
-      </w:r>
-    </w:p>
-    <w:p>
-      <w:r>
-        <w:br w:type="page"/>
-      </w:r>
-    </w:p>
-    <w:p>
-      <w:pPr>
-        <w:rPr>
-          <w:sz w:val="26"/>
-          <w:szCs w:val="26"/>
-        </w:rPr>
-      </w:pPr>
-      <w:r>
         <w:rPr>
           <w:b/>
           <w:bCs/>
           <w:sz w:val="26"/>
           <w:szCs w:val="26"/>
         </w:rPr>
+      </w:pPr>
+      <w:r>
+        <w:rPr>
+          <w:b/>
+          <w:bCs/>
+          <w:sz w:val="26"/>
+          <w:szCs w:val="26"/>
+        </w:rPr>
+        <w:br w:type="page"/>
+      </w:r>
+    </w:p>
+    <w:p>
+      <w:pPr>
+        <w:rPr>
+          <w:sz w:val="26"/>
+          <w:szCs w:val="26"/>
+        </w:rPr>
+      </w:pPr>
+      <w:r>
+        <w:rPr>
+          <w:b/>
+          <w:bCs/>
+          <w:sz w:val="26"/>
+          <w:szCs w:val="26"/>
+        </w:rPr>
         <w:lastRenderedPageBreak/>
         <w:t xml:space="preserve">Задание №5. </w:t>
       </w:r>
@@ -506,6 +517,11 @@
       </w:r>
     </w:p>
     <w:p>
+      <w:pPr>
+        <w:rPr>
+          <w:color w:val="FF0000"/>
+        </w:rPr>
+      </w:pPr>
       <w:r>
         <w:rPr>
           <w:noProof/>
@@ -550,29 +566,61 @@
       <w:r>
         <w:rPr>
           <w:color w:val="FF0000"/>
+        </w:rPr>
+        <w:br/>
+      </w:r>
+      <w:r>
+        <w:rPr>
+          <w:color w:val="FF0000"/>
           <w:lang w:val="en-US"/>
         </w:rPr>
-        <w:br/>
+        <w:t>DeepSeek</w:t>
+      </w:r>
+      <w:r>
+        <w:rPr>
+          <w:color w:val="FF0000"/>
+        </w:rPr>
+        <w:t xml:space="preserve"> дал интересное решение, </w:t>
       </w:r>
       <w:r>
         <w:rPr>
           <w:color w:val="FF0000"/>
           <w:lang w:val="en-US"/>
         </w:rPr>
-        <w:t>DeepSeek</w:t>
-      </w:r>
-      <w:r>
-        <w:rPr>
-          <w:color w:val="FF0000"/>
-        </w:rPr>
-        <w:t xml:space="preserve"> дал интересное решение, </w:t>
-      </w:r>
+        <w:t>ChatGPT</w:t>
+      </w:r>
+      <w:r>
+        <w:rPr>
+          <w:color w:val="FF0000"/>
+        </w:rPr>
+        <w:t xml:space="preserve"> </w:t>
+      </w:r>
+      <w:r>
+        <w:rPr>
+          <w:color w:val="FF0000"/>
+        </w:rPr>
+        <w:t>–</w:t>
+      </w:r>
+      <w:r>
+        <w:rPr>
+          <w:color w:val="FF0000"/>
+        </w:rPr>
+        <w:t xml:space="preserve"> </w:t>
+      </w:r>
+      <w:r>
+        <w:rPr>
+          <w:color w:val="FF0000"/>
+        </w:rPr>
+        <w:t>тоже но с исп. интегрирующего множителя</w:t>
+      </w:r>
+    </w:p>
+    <w:p>
       <w:r>
         <w:rPr>
           <w:color w:val="FF0000"/>
           <w:lang w:val="en-US"/>
         </w:rPr>
-        <w:t>ChatGPT</w:t>
+        <w:t>Photomath</w:t>
       </w:r>
       <w:r>
         <w:rPr>
@@ -584,19 +632,7 @@
         <w:rPr>
           <w:color w:val="FF0000"/>
         </w:rPr>
-        <w:t>–</w:t>
-      </w:r>
-      <w:r>
-        <w:rPr>
-          <w:color w:val="FF0000"/>
-        </w:rPr>
-        <w:t xml:space="preserve"> </w:t>
-      </w:r>
-      <w:r>
-        <w:rPr>
-          <w:color w:val="FF0000"/>
-        </w:rPr>
-        <w:t>тоже но с исп. интегрирующего множителя</w:t>
+        <w:t>не справится!</w:t>
       </w:r>
     </w:p>
     <w:p>
@@ -727,7 +763,13 @@
         </w:drawing>
       </w:r>
     </w:p>
-    <w:p/>
+    <w:p>
+      <w:pPr>
+        <w:rPr>
+          <w:lang w:val="en-US"/>
+        </w:rPr>
+      </w:pPr>
+    </w:p>
     <w:sectPr>
       <w:pgSz w:w="11906" w:h="16838"/>
       <w:pgMar w:top="720" w:right="720" w:bottom="720" w:left="720" w:header="709" w:footer="709" w:gutter="0"/>

--- a/MISIS math Analysis/3/1 Диффуры/ИДЗ1 Вариант Глеба 11.docx
+++ b/MISIS math Analysis/3/1 Диффуры/ИДЗ1 Вариант Глеба 11.docx
@@ -517,11 +517,6 @@
       </w:r>
     </w:p>
     <w:p>
-      <w:pPr>
-        <w:rPr>
-          <w:color w:val="FF0000"/>
-        </w:rPr>
-      </w:pPr>
       <w:r>
         <w:rPr>
           <w:noProof/>
@@ -572,67 +567,8 @@
       <w:r>
         <w:rPr>
           <w:color w:val="FF0000"/>
-          <w:lang w:val="en-US"/>
-        </w:rPr>
-        <w:t>DeepSeek</w:t>
-      </w:r>
-      <w:r>
-        <w:rPr>
-          <w:color w:val="FF0000"/>
-        </w:rPr>
-        <w:t xml:space="preserve"> дал интересное решение, </w:t>
-      </w:r>
-      <w:r>
-        <w:rPr>
-          <w:color w:val="FF0000"/>
-          <w:lang w:val="en-US"/>
-        </w:rPr>
-        <w:t>ChatGPT</w:t>
-      </w:r>
-      <w:r>
-        <w:rPr>
-          <w:color w:val="FF0000"/>
-        </w:rPr>
-        <w:t xml:space="preserve"> </w:t>
-      </w:r>
-      <w:r>
-        <w:rPr>
-          <w:color w:val="FF0000"/>
-        </w:rPr>
-        <w:t>–</w:t>
-      </w:r>
-      <w:r>
-        <w:rPr>
-          <w:color w:val="FF0000"/>
-        </w:rPr>
-        <w:t xml:space="preserve"> </w:t>
-      </w:r>
-      <w:r>
-        <w:rPr>
-          <w:color w:val="FF0000"/>
-        </w:rPr>
-        <w:t>тоже но с исп. интегрирующего множителя</w:t>
-      </w:r>
-    </w:p>
-    <w:p>
-      <w:r>
-        <w:rPr>
-          <w:color w:val="FF0000"/>
-          <w:lang w:val="en-US"/>
-        </w:rPr>
-        <w:t>Photomath</w:t>
-      </w:r>
-      <w:r>
-        <w:rPr>
-          <w:color w:val="FF0000"/>
-        </w:rPr>
-        <w:t xml:space="preserve"> </w:t>
-      </w:r>
-      <w:r>
-        <w:rPr>
-          <w:color w:val="FF0000"/>
-        </w:rPr>
-        <w:t>не справится!</w:t>
+        </w:rPr>
+        <w:t>Решил используя замену переменной</w:t>
       </w:r>
     </w:p>
     <w:p>
@@ -695,6 +631,15 @@
           </wp:inline>
         </w:drawing>
       </w:r>
+      <w:r>
+        <w:t xml:space="preserve"> </w:t>
+      </w:r>
+      <w:r>
+        <w:rPr>
+          <w:color w:val="FF0000"/>
+        </w:rPr>
+        <w:t>Решено понижением порядка.</w:t>
+      </w:r>
     </w:p>
     <w:p>
       <w:pPr>
@@ -761,6 +706,25 @@
             </a:graphic>
           </wp:inline>
         </w:drawing>
+      </w:r>
+    </w:p>
+    <w:p>
+      <w:pPr>
+        <w:rPr>
+          <w:color w:val="FF0000"/>
+        </w:rPr>
+      </w:pPr>
+      <w:r>
+        <w:rPr>
+          <w:color w:val="FF0000"/>
+        </w:rPr>
+        <w:t>Решено</w:t>
+      </w:r>
+      <w:r>
+        <w:rPr>
+          <w:color w:val="FF0000"/>
+        </w:rPr>
+        <w:t xml:space="preserve"> с понижением порядка</w:t>
       </w:r>
     </w:p>
     <w:p>
